--- a/documents/Nguyễn Văn Vương.docx
+++ b/documents/Nguyễn Văn Vương.docx
@@ -4340,15 +4340,7 @@
           <w:b/>
           <w:bCs/>
         </w:rPr>
-        <w:t>Hậu</w:t>
-      </w:r>
-      <w:r>
-        <w:rPr>
-          <w:rFonts w:asciiTheme="majorHAnsi" w:hAnsiTheme="majorHAnsi" w:cstheme="majorHAnsi"/>
-          <w:b/>
-          <w:bCs/>
-        </w:rPr>
-        <w:t xml:space="preserve"> điều kiện</w:t>
+        <w:t>Hậu điều kiện</w:t>
       </w:r>
       <w:r>
         <w:rPr>
@@ -4360,13 +4352,7 @@
         <w:rPr>
           <w:rFonts w:asciiTheme="majorHAnsi" w:hAnsiTheme="majorHAnsi" w:cstheme="majorHAnsi"/>
         </w:rPr>
-        <w:t xml:space="preserve">Admin </w:t>
-      </w:r>
-      <w:r>
-        <w:rPr>
-          <w:rFonts w:asciiTheme="majorHAnsi" w:hAnsiTheme="majorHAnsi" w:cstheme="majorHAnsi"/>
-        </w:rPr>
-        <w:t>đăng xuất  và hiện thông báo “đã đăng xuất”.</w:t>
+        <w:t>Admin đăng xuất  và hiện thông báo “đã đăng xuất”.</w:t>
       </w:r>
     </w:p>
     <w:p>
@@ -4607,9 +4593,6 @@
           <w:ilvl w:val="0"/>
           <w:numId w:val="1"/>
         </w:numPr>
-        <w:rPr>
-          <w:lang w:val="en-US"/>
-        </w:rPr>
       </w:pPr>
       <w:r>
         <w:rPr>
@@ -4627,18 +4610,67 @@
     </w:p>
     <w:p>
       <w:pPr>
-        <w:rPr>
-          <w:lang w:val="en-US"/>
-        </w:rPr>
-      </w:pPr>
-    </w:p>
-    <w:p>
-      <w:pPr>
         <w:jc w:val="center"/>
-        <w:rPr>
-          <w:lang w:val="en-US"/>
-        </w:rPr>
-      </w:pPr>
+      </w:pPr>
+      <w:r>
+        <w:rPr>
+          <w:noProof/>
+        </w:rPr>
+        <w:drawing>
+          <wp:inline distT="0" distB="0" distL="0" distR="0" wp14:anchorId="6641B230" wp14:editId="7D44E309">
+            <wp:extent cx="4927946" cy="3623618"/>
+            <wp:effectExtent l="0" t="0" r="6350" b="0"/>
+            <wp:docPr id="1026952937" name="Hình ảnh 1"/>
+            <wp:cNvGraphicFramePr>
+              <a:graphicFrameLocks xmlns:a="http://schemas.openxmlformats.org/drawingml/2006/main" noChangeAspect="1"/>
+            </wp:cNvGraphicFramePr>
+            <a:graphic xmlns:a="http://schemas.openxmlformats.org/drawingml/2006/main">
+              <a:graphicData uri="http://schemas.openxmlformats.org/drawingml/2006/picture">
+                <pic:pic xmlns:pic="http://schemas.openxmlformats.org/drawingml/2006/picture">
+                  <pic:nvPicPr>
+                    <pic:cNvPr id="1026952937" name="Hình ảnh 1026952937"/>
+                    <pic:cNvPicPr/>
+                  </pic:nvPicPr>
+                  <pic:blipFill>
+                    <a:blip r:embed="rId7" cstate="print">
+                      <a:extLst>
+                        <a:ext uri="{28A0092B-C50C-407E-A947-70E740481C1C}">
+                          <a14:useLocalDpi xmlns:a14="http://schemas.microsoft.com/office/drawing/2010/main" val="0"/>
+                        </a:ext>
+                      </a:extLst>
+                    </a:blip>
+                    <a:stretch>
+                      <a:fillRect/>
+                    </a:stretch>
+                  </pic:blipFill>
+                  <pic:spPr>
+                    <a:xfrm>
+                      <a:off x="0" y="0"/>
+                      <a:ext cx="4935736" cy="3629346"/>
+                    </a:xfrm>
+                    <a:prstGeom prst="rect">
+                      <a:avLst/>
+                    </a:prstGeom>
+                  </pic:spPr>
+                </pic:pic>
+              </a:graphicData>
+            </a:graphic>
+          </wp:inline>
+        </w:drawing>
+      </w:r>
+    </w:p>
+    <w:p>
+      <w:pPr>
+        <w:ind w:left="360"/>
+      </w:pPr>
+      <w:hyperlink r:id="rId8" w:history="1">
+        <w:r>
+          <w:rPr>
+            <w:rStyle w:val="Siuktni"/>
+          </w:rPr>
+          <w:t>https://drive.google.com/file/d/1PITJs0Ma6PzkjYgnKKgDbjtrBTp6c3Q7/view?usp=sharing</w:t>
+        </w:r>
+      </w:hyperlink>
     </w:p>
     <w:sectPr>
       <w:pgSz w:w="11906" w:h="16838"/>
@@ -8793,6 +8825,41 @@
       <w:spacing w:val="5"/>
     </w:rPr>
   </w:style>
+  <w:style w:type="character" w:styleId="Siuktni">
+    <w:name w:val="Hyperlink"/>
+    <w:basedOn w:val="Phngmcinhcuaoanvn"/>
+    <w:uiPriority w:val="99"/>
+    <w:unhideWhenUsed/>
+    <w:rsid w:val="00E624C0"/>
+    <w:rPr>
+      <w:color w:val="0563C1" w:themeColor="hyperlink"/>
+      <w:u w:val="single"/>
+    </w:rPr>
+  </w:style>
+  <w:style w:type="character" w:styleId="cpChagiiquyt">
+    <w:name w:val="Unresolved Mention"/>
+    <w:basedOn w:val="Phngmcinhcuaoanvn"/>
+    <w:uiPriority w:val="99"/>
+    <w:semiHidden/>
+    <w:unhideWhenUsed/>
+    <w:rsid w:val="00E624C0"/>
+    <w:rPr>
+      <w:color w:val="605E5C"/>
+      <w:shd w:val="clear" w:color="auto" w:fill="E1DFDD"/>
+    </w:rPr>
+  </w:style>
+  <w:style w:type="character" w:styleId="FollowedHyperlink">
+    <w:name w:val="FollowedHyperlink"/>
+    <w:basedOn w:val="Phngmcinhcuaoanvn"/>
+    <w:uiPriority w:val="99"/>
+    <w:semiHidden/>
+    <w:unhideWhenUsed/>
+    <w:rsid w:val="00E624C0"/>
+    <w:rPr>
+      <w:color w:val="954F72" w:themeColor="followedHyperlink"/>
+      <w:u w:val="single"/>
+    </w:rPr>
+  </w:style>
 </w:styles>
 </file>
 
